--- a/Unitech.doc.docx
+++ b/Unitech.doc.docx
@@ -16,10 +16,10 @@
           <w:lang w:val="pt-PT"/>
         </w:rPr>
         <w:drawing>
-          <wp:inline distT="0" distB="0" distL="0" distR="0" wp14:anchorId="142FBBD7" wp14:editId="6B7CA0D3">
-            <wp:extent cx="1695450" cy="506433"/>
-            <wp:effectExtent l="0" t="0" r="0" b="8255"/>
-            <wp:docPr id="4" name="Imagem 4"/>
+          <wp:inline distT="0" distB="0" distL="0" distR="0" wp14:anchorId="2CDC59BD" wp14:editId="138C2F33">
+            <wp:extent cx="2050551" cy="614149"/>
+            <wp:effectExtent l="0" t="0" r="6985" b="0"/>
+            <wp:docPr id="1" name="Imagem 1"/>
             <wp:cNvGraphicFramePr>
               <a:graphicFrameLocks xmlns:a="http://schemas.openxmlformats.org/drawingml/2006/main" noChangeAspect="1"/>
             </wp:cNvGraphicFramePr>
@@ -27,13 +27,13 @@
               <a:graphicData uri="http://schemas.openxmlformats.org/drawingml/2006/picture">
                 <pic:pic xmlns:pic="http://schemas.openxmlformats.org/drawingml/2006/picture">
                   <pic:nvPicPr>
-                    <pic:cNvPr id="0" name="Picture 3"/>
+                    <pic:cNvPr id="0" name="Picture 1"/>
                     <pic:cNvPicPr>
                       <a:picLocks noChangeAspect="1" noChangeArrowheads="1"/>
                     </pic:cNvPicPr>
                   </pic:nvPicPr>
                   <pic:blipFill>
-                    <a:blip r:embed="rId5" cstate="print">
+                    <a:blip r:embed="rId8">
                       <a:extLst>
                         <a:ext uri="{28A0092B-C50C-407E-A947-70E740481C1C}">
                           <a14:useLocalDpi xmlns:a14="http://schemas.microsoft.com/office/drawing/2010/main" val="0"/>
@@ -48,7 +48,7 @@
                   <pic:spPr bwMode="auto">
                     <a:xfrm>
                       <a:off x="0" y="0"/>
-                      <a:ext cx="1738723" cy="519359"/>
+                      <a:ext cx="2082733" cy="623788"/>
                     </a:xfrm>
                     <a:prstGeom prst="rect">
                       <a:avLst/>
@@ -68,26 +68,19 @@
     <w:p>
       <w:pPr>
         <w:rPr>
-          <w:lang w:val="pt-PT"/>
-        </w:rPr>
-      </w:pPr>
-    </w:p>
-    <w:p>
-      <w:pPr>
-        <w:rPr>
-          <w:b/>
-          <w:bCs/>
-          <w:sz w:val="24"/>
-          <w:szCs w:val="24"/>
-          <w:lang w:val="pt-PT"/>
-        </w:rPr>
-      </w:pPr>
-      <w:r>
-        <w:rPr>
-          <w:b/>
-          <w:bCs/>
-          <w:sz w:val="24"/>
-          <w:szCs w:val="24"/>
+          <w:b/>
+          <w:bCs/>
+          <w:sz w:val="28"/>
+          <w:szCs w:val="28"/>
+          <w:lang w:val="pt-PT"/>
+        </w:rPr>
+      </w:pPr>
+      <w:r>
+        <w:rPr>
+          <w:b/>
+          <w:bCs/>
+          <w:sz w:val="28"/>
+          <w:szCs w:val="28"/>
           <w:lang w:val="pt-PT"/>
         </w:rPr>
         <w:t xml:space="preserve">Apresentação da Empresa </w:t>
@@ -96,8 +89,8 @@
         <w:rPr>
           <w:b/>
           <w:bCs/>
-          <w:sz w:val="24"/>
-          <w:szCs w:val="24"/>
+          <w:sz w:val="28"/>
+          <w:szCs w:val="28"/>
           <w:lang w:val="pt-PT"/>
         </w:rPr>
         <w:t>Unitech Solution</w:t>
@@ -539,14 +532,10 @@
     </w:p>
     <w:p>
       <w:pPr>
-        <w:pStyle w:val="paragraph"/>
-        <w:spacing w:before="0" w:beforeAutospacing="0" w:after="0" w:afterAutospacing="0"/>
-        <w:textAlignment w:val="baseline"/>
-        <w:rPr>
-          <w:rStyle w:val="eop"/>
-          <w:rFonts w:asciiTheme="minorHAnsi" w:hAnsiTheme="minorHAnsi" w:cstheme="minorHAnsi"/>
-          <w:sz w:val="22"/>
-          <w:szCs w:val="22"/>
+        <w:pStyle w:val="PargrafodaLista"/>
+        <w:rPr>
+          <w:rStyle w:val="normaltextrun"/>
+          <w:rFonts w:cstheme="minorHAnsi"/>
           <w:lang w:val="pt-PT"/>
         </w:rPr>
       </w:pPr>
@@ -570,29 +559,21 @@
       </w:pPr>
       <w:r>
         <w:rPr>
-          <w:rStyle w:val="normaltextrun"/>
           <w:rFonts w:asciiTheme="minorHAnsi" w:hAnsiTheme="minorHAnsi" w:cstheme="minorHAnsi"/>
           <w:b/>
           <w:bCs/>
-          <w:color w:val="1F1F1F"/>
+          <w:lang w:val="pt-PT"/>
+        </w:rPr>
+        <w:t xml:space="preserve">Preço Competitivo: </w:t>
+      </w:r>
+      <w:r>
+        <w:rPr>
+          <w:rFonts w:asciiTheme="minorHAnsi" w:hAnsiTheme="minorHAnsi" w:cstheme="minorHAnsi"/>
           <w:sz w:val="22"/>
           <w:szCs w:val="22"/>
-          <w:shd w:val="clear" w:color="auto" w:fill="FFFFFF"/>
-          <w:lang w:val="pt-PT"/>
-        </w:rPr>
-        <w:t>Preço Competitivo:</w:t>
-      </w:r>
-      <w:r>
-        <w:rPr>
-          <w:rStyle w:val="normaltextrun"/>
-          <w:rFonts w:asciiTheme="minorHAnsi" w:hAnsiTheme="minorHAnsi" w:cstheme="minorHAnsi"/>
-          <w:color w:val="1F1F1F"/>
-          <w:sz w:val="22"/>
-          <w:szCs w:val="22"/>
-          <w:shd w:val="clear" w:color="auto" w:fill="FFFFFF"/>
-          <w:lang w:val="pt-PT"/>
-        </w:rPr>
-        <w:t xml:space="preserve"> Oferecemos preços justos e competitivos, compatíveis com o valor que entregamos aos nossos clientes.</w:t>
+          <w:lang w:val="pt-PT"/>
+        </w:rPr>
+        <w:t>Oferecemos preços justos e competitivos, compatíveis com o valor que entregamos aos nossos clientes.</w:t>
       </w:r>
     </w:p>
     <w:p>
@@ -767,8 +748,8 @@
           <w:rFonts w:cstheme="minorHAnsi"/>
           <w:b/>
           <w:bCs/>
-          <w:sz w:val="24"/>
-          <w:szCs w:val="24"/>
+          <w:sz w:val="28"/>
+          <w:szCs w:val="28"/>
           <w:lang w:val="pt-PT"/>
         </w:rPr>
       </w:pPr>
@@ -777,8 +758,8 @@
           <w:rFonts w:cstheme="minorHAnsi"/>
           <w:b/>
           <w:bCs/>
-          <w:sz w:val="24"/>
-          <w:szCs w:val="24"/>
+          <w:sz w:val="28"/>
+          <w:szCs w:val="28"/>
           <w:lang w:val="pt-PT"/>
         </w:rPr>
         <w:t xml:space="preserve">Descrição dos Serviços da </w:t>
@@ -788,8 +769,8 @@
           <w:rFonts w:cstheme="minorHAnsi"/>
           <w:b/>
           <w:bCs/>
-          <w:sz w:val="24"/>
-          <w:szCs w:val="24"/>
+          <w:sz w:val="28"/>
+          <w:szCs w:val="28"/>
           <w:lang w:val="pt-PT"/>
         </w:rPr>
         <w:t>Unitech Solution</w:t>
@@ -1058,28 +1039,36 @@
         <w:rPr>
           <w:lang w:val="pt-PT"/>
         </w:rPr>
+        <w:t xml:space="preserve"> Estabelecemos e gerenciamos contas de e-mail profissionais e seguras para toda a sua equipe, promovendo uma comunicação eficiente e coesa.</w:t>
+      </w:r>
+    </w:p>
+    <w:p>
+      <w:pPr>
+        <w:rPr>
+          <w:lang w:val="pt-PT"/>
+        </w:rPr>
+      </w:pPr>
+      <w:r>
+        <w:rPr>
+          <w:b/>
+          <w:bCs/>
+          <w:lang w:val="pt-PT"/>
+        </w:rPr>
+        <w:t>6.</w:t>
+      </w:r>
+      <w:r>
+        <w:rPr>
+          <w:lang w:val="pt-PT"/>
+        </w:rPr>
         <w:t xml:space="preserve"> </w:t>
       </w:r>
       <w:r>
         <w:rPr>
-          <w:lang w:val="pt-PT"/>
-        </w:rPr>
-        <w:t>Estabelecemos e gerenciamos contas de e-mail profissionais e seguras para toda a sua equipe, promovendo uma comunicação eficiente e coesa.</w:t>
-      </w:r>
-    </w:p>
-    <w:p>
-      <w:pPr>
-        <w:rPr>
-          <w:lang w:val="pt-PT"/>
-        </w:rPr>
-      </w:pPr>
-      <w:r>
-        <w:rPr>
-          <w:b/>
-          <w:bCs/>
-          <w:lang w:val="pt-PT"/>
-        </w:rPr>
-        <w:t>6.</w:t>
+          <w:b/>
+          <w:bCs/>
+          <w:lang w:val="pt-PT"/>
+        </w:rPr>
+        <w:t>Instalação e Gerenciamento de Redes:</w:t>
       </w:r>
       <w:r>
         <w:rPr>
@@ -1089,19 +1078,32 @@
       </w:r>
       <w:r>
         <w:rPr>
-          <w:b/>
-          <w:bCs/>
-          <w:lang w:val="pt-PT"/>
-        </w:rPr>
-        <w:t>Instalação e Gerenciamento de Redes</w:t>
-      </w:r>
-      <w:r>
-        <w:rPr>
-          <w:b/>
-          <w:bCs/>
-          <w:lang w:val="pt-PT"/>
-        </w:rPr>
-        <w:t>:</w:t>
+          <w:lang w:val="pt-PT"/>
+        </w:rPr>
+        <w:t>Projetamos, instalamos e gerenciamos redes de TI robustas e confiáveis que suportam as necessidades de conectividade e crescimento do seu negócio.</w:t>
+      </w:r>
+    </w:p>
+    <w:p>
+      <w:pPr>
+        <w:rPr>
+          <w:lang w:val="pt-PT"/>
+        </w:rPr>
+      </w:pPr>
+      <w:r>
+        <w:rPr>
+          <w:b/>
+          <w:bCs/>
+          <w:lang w:val="pt-PT"/>
+        </w:rPr>
+        <w:t>7</w:t>
+      </w:r>
+      <w:r>
+        <w:rPr>
+          <w:b/>
+          <w:bCs/>
+          <w:lang w:val="pt-PT"/>
+        </w:rPr>
+        <w:t>.</w:t>
       </w:r>
       <w:r>
         <w:rPr>
@@ -1111,24 +1113,324 @@
       </w:r>
       <w:r>
         <w:rPr>
-          <w:lang w:val="pt-PT"/>
-        </w:rPr>
-        <w:t>Projetamos, instalamos e gerenciamos redes de TI robustas e confiáveis que suportam as necessidades de conectividade e crescimento do seu negócio.</w:t>
-      </w:r>
-    </w:p>
-    <w:p>
-      <w:pPr>
-        <w:rPr>
-          <w:lang w:val="pt-PT"/>
-        </w:rPr>
-      </w:pPr>
-      <w:r>
-        <w:rPr>
-          <w:b/>
-          <w:bCs/>
-          <w:lang w:val="pt-PT"/>
-        </w:rPr>
-        <w:t>7</w:t>
+          <w:b/>
+          <w:bCs/>
+          <w:lang w:val="pt-PT"/>
+        </w:rPr>
+        <w:t>Suporte de TI:</w:t>
+      </w:r>
+      <w:r>
+        <w:rPr>
+          <w:lang w:val="pt-PT"/>
+        </w:rPr>
+        <w:t xml:space="preserve"> </w:t>
+      </w:r>
+      <w:r>
+        <w:rPr>
+          <w:lang w:val="pt-PT"/>
+        </w:rPr>
+        <w:t>Oferecemos suporte de TI abrangente, incluindo suporte remoto, suporte no local e serviços de monitoramento proativo, para garantir o bom funcionamento de seus sistemas de TI.</w:t>
+      </w:r>
+    </w:p>
+    <w:p>
+      <w:pPr>
+        <w:rPr>
+          <w:lang w:val="pt-PT"/>
+        </w:rPr>
+      </w:pPr>
+      <w:r>
+        <w:rPr>
+          <w:b/>
+          <w:bCs/>
+          <w:lang w:val="pt-PT"/>
+        </w:rPr>
+        <w:t>8.</w:t>
+      </w:r>
+      <w:r>
+        <w:rPr>
+          <w:lang w:val="pt-PT"/>
+        </w:rPr>
+        <w:t xml:space="preserve"> </w:t>
+      </w:r>
+      <w:r>
+        <w:rPr>
+          <w:b/>
+          <w:bCs/>
+          <w:lang w:val="pt-PT"/>
+        </w:rPr>
+        <w:t>Consultoria em TI:</w:t>
+      </w:r>
+      <w:r>
+        <w:rPr>
+          <w:lang w:val="pt-PT"/>
+        </w:rPr>
+        <w:t xml:space="preserve"> </w:t>
+      </w:r>
+      <w:r>
+        <w:rPr>
+          <w:lang w:val="pt-PT"/>
+        </w:rPr>
+        <w:t>Fornecemos consultoria especializada em TI para ajudá-lo a avaliar suas necessidades de TI, desenvolver estratégias e implementar soluções que otimizem seus processos e impulsionem a produtividade.</w:t>
+      </w:r>
+    </w:p>
+    <w:p>
+      <w:pPr>
+        <w:rPr>
+          <w:lang w:val="pt-PT"/>
+        </w:rPr>
+      </w:pPr>
+    </w:p>
+    <w:p>
+      <w:pPr>
+        <w:rPr>
+          <w:lang w:val="pt-PT"/>
+        </w:rPr>
+      </w:pPr>
+    </w:p>
+    <w:p>
+      <w:pPr>
+        <w:rPr>
+          <w:lang w:val="pt-PT"/>
+        </w:rPr>
+      </w:pPr>
+    </w:p>
+    <w:p>
+      <w:pPr>
+        <w:rPr>
+          <w:lang w:val="pt-PT"/>
+        </w:rPr>
+      </w:pPr>
+    </w:p>
+    <w:p>
+      <w:pPr>
+        <w:tabs>
+          <w:tab w:val="left" w:pos="5157"/>
+        </w:tabs>
+        <w:rPr>
+          <w:lang w:val="pt-PT"/>
+        </w:rPr>
+      </w:pPr>
+      <w:r>
+        <w:rPr>
+          <w:lang w:val="pt-PT"/>
+        </w:rPr>
+        <w:tab/>
+      </w:r>
+    </w:p>
+    <w:p>
+      <w:pPr>
+        <w:rPr>
+          <w:lang w:val="pt-PT"/>
+        </w:rPr>
+      </w:pPr>
+    </w:p>
+    <w:p>
+      <w:pPr>
+        <w:rPr>
+          <w:lang w:val="pt-PT"/>
+        </w:rPr>
+      </w:pPr>
+    </w:p>
+    <w:p>
+      <w:pPr>
+        <w:rPr>
+          <w:lang w:val="pt-PT"/>
+        </w:rPr>
+      </w:pPr>
+    </w:p>
+    <w:p>
+      <w:pPr>
+        <w:rPr>
+          <w:lang w:val="pt-PT"/>
+        </w:rPr>
+      </w:pPr>
+    </w:p>
+    <w:p>
+      <w:pPr>
+        <w:rPr>
+          <w:b/>
+          <w:bCs/>
+          <w:lang w:val="pt-PT"/>
+        </w:rPr>
+      </w:pPr>
+      <w:r>
+        <w:rPr>
+          <w:b/>
+          <w:bCs/>
+          <w:lang w:val="pt-PT"/>
+        </w:rPr>
+        <w:t>9.</w:t>
+      </w:r>
+      <w:r>
+        <w:rPr>
+          <w:lang w:val="pt-PT"/>
+        </w:rPr>
+        <w:t xml:space="preserve"> </w:t>
+      </w:r>
+      <w:r>
+        <w:rPr>
+          <w:b/>
+          <w:bCs/>
+          <w:lang w:val="pt-PT"/>
+        </w:rPr>
+        <w:t>Serviços de Segurança Eletrônica:</w:t>
+      </w:r>
+      <w:r>
+        <w:rPr>
+          <w:b/>
+          <w:bCs/>
+          <w:lang w:val="pt-PT"/>
+        </w:rPr>
+        <w:t xml:space="preserve"> </w:t>
+      </w:r>
+    </w:p>
+    <w:p>
+      <w:pPr>
+        <w:rPr>
+          <w:lang w:val="pt-PT"/>
+        </w:rPr>
+      </w:pPr>
+      <w:r>
+        <w:rPr>
+          <w:b/>
+          <w:bCs/>
+          <w:lang w:val="pt-PT"/>
+        </w:rPr>
+        <w:t>1</w:t>
+      </w:r>
+      <w:r>
+        <w:rPr>
+          <w:b/>
+          <w:bCs/>
+          <w:lang w:val="pt-PT"/>
+        </w:rPr>
+        <w:t xml:space="preserve">. </w:t>
+      </w:r>
+      <w:r>
+        <w:rPr>
+          <w:b/>
+          <w:bCs/>
+          <w:lang w:val="pt-PT"/>
+        </w:rPr>
+        <w:t xml:space="preserve">Alarmes para Empresas: </w:t>
+      </w:r>
+      <w:r>
+        <w:rPr>
+          <w:lang w:val="pt-PT"/>
+        </w:rPr>
+        <w:t>Instalamos e configuramos sistemas de alarme personalizados para proteger sua empresa contra invasões, roubos e outros perigos.</w:t>
+      </w:r>
+    </w:p>
+    <w:p>
+      <w:pPr>
+        <w:rPr>
+          <w:b/>
+          <w:bCs/>
+          <w:lang w:val="pt-PT"/>
+        </w:rPr>
+      </w:pPr>
+      <w:r>
+        <w:rPr>
+          <w:b/>
+          <w:bCs/>
+          <w:lang w:val="pt-PT"/>
+        </w:rPr>
+        <w:t>2.</w:t>
+      </w:r>
+      <w:r>
+        <w:rPr>
+          <w:b/>
+          <w:bCs/>
+          <w:lang w:val="pt-PT"/>
+        </w:rPr>
+        <w:t>CFTV</w:t>
+      </w:r>
+      <w:r>
+        <w:rPr>
+          <w:lang w:val="pt-PT"/>
+        </w:rPr>
+        <w:t>: Projetamos, instalamos e mantemos sistemas de CFTV de última geração para monitoramento e vigilância 24 horas por dia, 7 dias por semana, de suas instalações.</w:t>
+      </w:r>
+    </w:p>
+    <w:p>
+      <w:pPr>
+        <w:rPr>
+          <w:b/>
+          <w:bCs/>
+          <w:lang w:val="pt-PT"/>
+        </w:rPr>
+      </w:pPr>
+      <w:r>
+        <w:rPr>
+          <w:b/>
+          <w:bCs/>
+          <w:lang w:val="pt-PT"/>
+        </w:rPr>
+        <w:t>Vedação Elétrica</w:t>
+      </w:r>
+      <w:r>
+        <w:rPr>
+          <w:lang w:val="pt-PT"/>
+        </w:rPr>
+        <w:t>: Instalamos cercas elétricas de alta segurança para deter intrusos e proteger o perímetro de sua propriedade.</w:t>
+      </w:r>
+    </w:p>
+    <w:p>
+      <w:pPr>
+        <w:rPr>
+          <w:b/>
+          <w:bCs/>
+          <w:lang w:val="pt-PT"/>
+        </w:rPr>
+      </w:pPr>
+      <w:r>
+        <w:rPr>
+          <w:b/>
+          <w:bCs/>
+          <w:lang w:val="pt-PT"/>
+        </w:rPr>
+        <w:t>Controle de Acesso</w:t>
+      </w:r>
+      <w:r>
+        <w:rPr>
+          <w:lang w:val="pt-PT"/>
+        </w:rPr>
+        <w:t>: Implementamos sistemas de controle de acesso robustos para gerenciar o fluxo de pessoas em suas instalações, garantindo a segurança e o acesso autorizado.</w:t>
+      </w:r>
+    </w:p>
+    <w:p>
+      <w:pPr>
+        <w:rPr>
+          <w:b/>
+          <w:bCs/>
+          <w:lang w:val="pt-PT"/>
+        </w:rPr>
+      </w:pPr>
+      <w:r>
+        <w:rPr>
+          <w:b/>
+          <w:bCs/>
+          <w:lang w:val="pt-PT"/>
+        </w:rPr>
+        <w:t xml:space="preserve">Controle de Ponto: </w:t>
+      </w:r>
+      <w:r>
+        <w:rPr>
+          <w:lang w:val="pt-PT"/>
+        </w:rPr>
+        <w:t xml:space="preserve">Instalamos e configuramos sistemas de controle de ponto precisos para </w:t>
+      </w:r>
+      <w:r>
+        <w:rPr>
+          <w:lang w:val="pt-PT"/>
+        </w:rPr>
+        <w:t>registar</w:t>
+      </w:r>
+      <w:r>
+        <w:rPr>
+          <w:lang w:val="pt-PT"/>
+        </w:rPr>
+        <w:t xml:space="preserve"> a presença dos funcionários e gerenciar a folha de pagamento com eficiência</w:t>
       </w:r>
       <w:r>
         <w:rPr>
@@ -1138,342 +1440,30 @@
         </w:rPr>
         <w:t>.</w:t>
       </w:r>
-      <w:r>
-        <w:rPr>
+    </w:p>
+    <w:p>
+      <w:pPr>
+        <w:rPr>
+          <w:b/>
+          <w:bCs/>
+          <w:lang w:val="pt-PT"/>
+        </w:rPr>
+      </w:pPr>
+    </w:p>
+    <w:p>
+      <w:pPr>
+        <w:rPr>
+          <w:rFonts w:ascii="Arial Black" w:hAnsi="Arial Black"/>
+          <w:lang w:val="pt-PT"/>
+        </w:rPr>
+      </w:pPr>
+      <w:r>
+        <w:rPr>
+          <w:rFonts w:ascii="Arial Black" w:hAnsi="Arial Black"/>
           <w:lang w:val="pt-PT"/>
         </w:rPr>
         <w:t xml:space="preserve"> </w:t>
       </w:r>
-      <w:r>
-        <w:rPr>
-          <w:b/>
-          <w:bCs/>
-          <w:lang w:val="pt-PT"/>
-        </w:rPr>
-        <w:t>Suporte de TI:</w:t>
-      </w:r>
-      <w:r>
-        <w:rPr>
-          <w:lang w:val="pt-PT"/>
-        </w:rPr>
-        <w:t xml:space="preserve"> </w:t>
-      </w:r>
-      <w:r>
-        <w:rPr>
-          <w:lang w:val="pt-PT"/>
-        </w:rPr>
-        <w:t>Oferecemos suporte de TI abrangente, incluindo suporte remoto, suporte no local e serviços de monitoramento proativo, para garantir o bom funcionamento de seus sistemas de TI.</w:t>
-      </w:r>
-    </w:p>
-    <w:p>
-      <w:pPr>
-        <w:rPr>
-          <w:lang w:val="pt-PT"/>
-        </w:rPr>
-      </w:pPr>
-      <w:r>
-        <w:rPr>
-          <w:b/>
-          <w:bCs/>
-          <w:lang w:val="pt-PT"/>
-        </w:rPr>
-        <w:t>8.</w:t>
-      </w:r>
-      <w:r>
-        <w:rPr>
-          <w:lang w:val="pt-PT"/>
-        </w:rPr>
-        <w:t xml:space="preserve"> </w:t>
-      </w:r>
-      <w:r>
-        <w:rPr>
-          <w:b/>
-          <w:bCs/>
-          <w:lang w:val="pt-PT"/>
-        </w:rPr>
-        <w:t>Consultoria em TI</w:t>
-      </w:r>
-      <w:r>
-        <w:rPr>
-          <w:b/>
-          <w:bCs/>
-          <w:lang w:val="pt-PT"/>
-        </w:rPr>
-        <w:t>:</w:t>
-      </w:r>
-      <w:r>
-        <w:rPr>
-          <w:lang w:val="pt-PT"/>
-        </w:rPr>
-        <w:t xml:space="preserve"> </w:t>
-      </w:r>
-      <w:r>
-        <w:rPr>
-          <w:lang w:val="pt-PT"/>
-        </w:rPr>
-        <w:t>Fornecemos consultoria especializada em TI para ajudá-lo a avaliar suas necessidades de TI, desenvolver estratégias e implementar soluções que otimizem seus processos e impulsionem a produtividade.</w:t>
-      </w:r>
-    </w:p>
-    <w:p>
-      <w:pPr>
-        <w:rPr>
-          <w:lang w:val="pt-PT"/>
-        </w:rPr>
-      </w:pPr>
-    </w:p>
-    <w:p>
-      <w:pPr>
-        <w:rPr>
-          <w:lang w:val="pt-PT"/>
-        </w:rPr>
-      </w:pPr>
-    </w:p>
-    <w:p>
-      <w:pPr>
-        <w:rPr>
-          <w:lang w:val="pt-PT"/>
-        </w:rPr>
-      </w:pPr>
-    </w:p>
-    <w:p>
-      <w:pPr>
-        <w:rPr>
-          <w:lang w:val="pt-PT"/>
-        </w:rPr>
-      </w:pPr>
-    </w:p>
-    <w:p>
-      <w:pPr>
-        <w:rPr>
-          <w:lang w:val="pt-PT"/>
-        </w:rPr>
-      </w:pPr>
-    </w:p>
-    <w:p>
-      <w:pPr>
-        <w:rPr>
-          <w:lang w:val="pt-PT"/>
-        </w:rPr>
-      </w:pPr>
-    </w:p>
-    <w:p>
-      <w:pPr>
-        <w:rPr>
-          <w:lang w:val="pt-PT"/>
-        </w:rPr>
-      </w:pPr>
-    </w:p>
-    <w:p>
-      <w:pPr>
-        <w:rPr>
-          <w:lang w:val="pt-PT"/>
-        </w:rPr>
-      </w:pPr>
-    </w:p>
-    <w:p>
-      <w:pPr>
-        <w:rPr>
-          <w:b/>
-          <w:bCs/>
-          <w:lang w:val="pt-PT"/>
-        </w:rPr>
-      </w:pPr>
-      <w:r>
-        <w:rPr>
-          <w:b/>
-          <w:bCs/>
-          <w:lang w:val="pt-PT"/>
-        </w:rPr>
-        <w:t>9.</w:t>
-      </w:r>
-      <w:r>
-        <w:rPr>
-          <w:lang w:val="pt-PT"/>
-        </w:rPr>
-        <w:t xml:space="preserve"> </w:t>
-      </w:r>
-      <w:r>
-        <w:rPr>
-          <w:b/>
-          <w:bCs/>
-          <w:lang w:val="pt-PT"/>
-        </w:rPr>
-        <w:t>Serviços de Segurança Eletrônica:</w:t>
-      </w:r>
-      <w:r>
-        <w:rPr>
-          <w:b/>
-          <w:bCs/>
-          <w:lang w:val="pt-PT"/>
-        </w:rPr>
-        <w:t xml:space="preserve"> </w:t>
-      </w:r>
-    </w:p>
-    <w:p>
-      <w:pPr>
-        <w:rPr>
-          <w:lang w:val="pt-PT"/>
-        </w:rPr>
-      </w:pPr>
-      <w:r>
-        <w:rPr>
-          <w:b/>
-          <w:bCs/>
-          <w:lang w:val="pt-PT"/>
-        </w:rPr>
-        <w:t>1</w:t>
-      </w:r>
-      <w:r>
-        <w:rPr>
-          <w:b/>
-          <w:bCs/>
-          <w:lang w:val="pt-PT"/>
-        </w:rPr>
-        <w:t xml:space="preserve">. </w:t>
-      </w:r>
-      <w:r>
-        <w:rPr>
-          <w:b/>
-          <w:bCs/>
-          <w:lang w:val="pt-PT"/>
-        </w:rPr>
-        <w:t xml:space="preserve">Alarmes para Empresas: </w:t>
-      </w:r>
-      <w:r>
-        <w:rPr>
-          <w:lang w:val="pt-PT"/>
-        </w:rPr>
-        <w:t>Instalamos e configuramos sistemas de alarme personalizados para proteger sua empresa contra invasões, roubos e outros perigos.</w:t>
-      </w:r>
-    </w:p>
-    <w:p>
-      <w:pPr>
-        <w:rPr>
-          <w:b/>
-          <w:bCs/>
-          <w:lang w:val="pt-PT"/>
-        </w:rPr>
-      </w:pPr>
-      <w:r>
-        <w:rPr>
-          <w:b/>
-          <w:bCs/>
-          <w:lang w:val="pt-PT"/>
-        </w:rPr>
-        <w:t>2.</w:t>
-      </w:r>
-      <w:r>
-        <w:rPr>
-          <w:b/>
-          <w:bCs/>
-          <w:lang w:val="pt-PT"/>
-        </w:rPr>
-        <w:t>CFTV</w:t>
-      </w:r>
-      <w:r>
-        <w:rPr>
-          <w:lang w:val="pt-PT"/>
-        </w:rPr>
-        <w:t>: Projetamos, instalamos e mantemos sistemas de CFTV de última geração para monitoramento e vigilância 24 horas por dia, 7 dias por semana, de suas instalações.</w:t>
-      </w:r>
-    </w:p>
-    <w:p>
-      <w:pPr>
-        <w:rPr>
-          <w:b/>
-          <w:bCs/>
-          <w:lang w:val="pt-PT"/>
-        </w:rPr>
-      </w:pPr>
-      <w:r>
-        <w:rPr>
-          <w:b/>
-          <w:bCs/>
-          <w:lang w:val="pt-PT"/>
-        </w:rPr>
-        <w:t>Vedação Elétrica</w:t>
-      </w:r>
-      <w:r>
-        <w:rPr>
-          <w:lang w:val="pt-PT"/>
-        </w:rPr>
-        <w:t>: Instalamos cercas elétricas de alta segurança para deter intrusos e proteger o perímetro de sua propriedade.</w:t>
-      </w:r>
-    </w:p>
-    <w:p>
-      <w:pPr>
-        <w:rPr>
-          <w:b/>
-          <w:bCs/>
-          <w:lang w:val="pt-PT"/>
-        </w:rPr>
-      </w:pPr>
-      <w:r>
-        <w:rPr>
-          <w:b/>
-          <w:bCs/>
-          <w:lang w:val="pt-PT"/>
-        </w:rPr>
-        <w:t>Controle de Acesso</w:t>
-      </w:r>
-      <w:r>
-        <w:rPr>
-          <w:lang w:val="pt-PT"/>
-        </w:rPr>
-        <w:t>: Implementamos sistemas de controle de acesso robustos para gerenciar o fluxo de pessoas em suas instalações, garantindo a segurança e o acesso autorizado.</w:t>
-      </w:r>
-    </w:p>
-    <w:p>
-      <w:pPr>
-        <w:rPr>
-          <w:b/>
-          <w:bCs/>
-          <w:lang w:val="pt-PT"/>
-        </w:rPr>
-      </w:pPr>
-      <w:r>
-        <w:rPr>
-          <w:b/>
-          <w:bCs/>
-          <w:lang w:val="pt-PT"/>
-        </w:rPr>
-        <w:t xml:space="preserve">Controle de Ponto: </w:t>
-      </w:r>
-      <w:r>
-        <w:rPr>
-          <w:lang w:val="pt-PT"/>
-        </w:rPr>
-        <w:t xml:space="preserve">Instalamos e configuramos sistemas de controle de ponto precisos para </w:t>
-      </w:r>
-      <w:r>
-        <w:rPr>
-          <w:lang w:val="pt-PT"/>
-        </w:rPr>
-        <w:t>registar</w:t>
-      </w:r>
-      <w:r>
-        <w:rPr>
-          <w:lang w:val="pt-PT"/>
-        </w:rPr>
-        <w:t xml:space="preserve"> a presença dos funcionários e gerenciar a folha de pagamento com eficiência</w:t>
-      </w:r>
-      <w:r>
-        <w:rPr>
-          <w:b/>
-          <w:bCs/>
-          <w:lang w:val="pt-PT"/>
-        </w:rPr>
-        <w:t>.</w:t>
-      </w:r>
-    </w:p>
-    <w:p>
-      <w:pPr>
-        <w:rPr>
-          <w:b/>
-          <w:bCs/>
-          <w:lang w:val="pt-PT"/>
-        </w:rPr>
-      </w:pPr>
     </w:p>
     <w:p>
       <w:pPr>
@@ -1482,13 +1472,14 @@
           <w:lang w:val="pt-PT"/>
         </w:rPr>
       </w:pPr>
-      <w:r>
+    </w:p>
+    <w:p>
+      <w:pPr>
         <w:rPr>
           <w:rFonts w:ascii="Arial Black" w:hAnsi="Arial Black"/>
           <w:lang w:val="pt-PT"/>
         </w:rPr>
-        <w:t xml:space="preserve"> </w:t>
-      </w:r>
+      </w:pPr>
     </w:p>
     <w:p>
       <w:pPr>
@@ -1518,29 +1509,6 @@
       <w:pPr>
         <w:rPr>
           <w:rFonts w:ascii="Arial Black" w:hAnsi="Arial Black"/>
-          <w:lang w:val="pt-PT"/>
-        </w:rPr>
-      </w:pPr>
-    </w:p>
-    <w:p>
-      <w:pPr>
-        <w:rPr>
-          <w:rFonts w:ascii="Arial Black" w:hAnsi="Arial Black"/>
-          <w:lang w:val="pt-PT"/>
-        </w:rPr>
-      </w:pPr>
-    </w:p>
-    <w:p>
-      <w:pPr>
-        <w:rPr>
-          <w:rFonts w:ascii="Arial Black" w:hAnsi="Arial Black"/>
-          <w:lang w:val="pt-PT"/>
-        </w:rPr>
-      </w:pPr>
-    </w:p>
-    <w:p>
-      <w:pPr>
-        <w:rPr>
           <w:lang w:val="pt-PT"/>
         </w:rPr>
       </w:pPr>
@@ -1670,26 +1638,20 @@
     <w:p>
       <w:pPr>
         <w:rPr>
-          <w:lang w:val="pt-PT"/>
-        </w:rPr>
-      </w:pPr>
-      <w:r>
-        <w:rPr>
-          <w:lang w:val="pt-PT"/>
+          <w:lang w:val="en-GB"/>
+        </w:rPr>
+      </w:pPr>
+      <w:r>
+        <w:rPr>
+          <w:lang w:val="en-GB"/>
         </w:rPr>
         <w:t xml:space="preserve">E-mail: </w:t>
       </w:r>
       <w:r>
         <w:rPr>
-          <w:lang w:val="pt-PT"/>
-        </w:rPr>
-        <w:t>Comercial@unitechsolution.i</w:t>
-      </w:r>
-      <w:r>
-        <w:rPr>
-          <w:lang w:val="pt-PT"/>
-        </w:rPr>
-        <w:t>nfo</w:t>
+          <w:lang w:val="en-GB"/>
+        </w:rPr>
+        <w:t>Comercial@unitechsolution.info</w:t>
       </w:r>
     </w:p>
     <w:p>
@@ -1746,7 +1708,7 @@
                     </pic:cNvPicPr>
                   </pic:nvPicPr>
                   <pic:blipFill>
-                    <a:blip r:embed="rId6">
+                    <a:blip r:embed="rId9">
                       <a:extLst>
                         <a:ext uri="{28A0092B-C50C-407E-A947-70E740481C1C}">
                           <a14:useLocalDpi xmlns:a14="http://schemas.microsoft.com/office/drawing/2010/main" val="0"/>
@@ -1935,6 +1897,9 @@
       </w:r>
     </w:p>
     <w:sectPr>
+      <w:headerReference w:type="even" r:id="rId10"/>
+      <w:headerReference w:type="default" r:id="rId11"/>
+      <w:headerReference w:type="first" r:id="rId12"/>
       <w:pgSz w:w="12240" w:h="15840"/>
       <w:pgMar w:top="1440" w:right="1440" w:bottom="1440" w:left="1440" w:header="720" w:footer="720" w:gutter="0"/>
       <w:cols w:space="720"/>
@@ -1942,6 +1907,173 @@
     </w:sectPr>
   </w:body>
 </w:document>
+</file>
+
+<file path=word/endnotes.xml><?xml version="1.0" encoding="utf-8"?>
+<w:endnotes xmlns:wpc="http://schemas.microsoft.com/office/word/2010/wordprocessingCanvas" xmlns:cx="http://schemas.microsoft.com/office/drawing/2014/chartex" xmlns:cx1="http://schemas.microsoft.com/office/drawing/2015/9/8/chartex" xmlns:cx2="http://schemas.microsoft.com/office/drawing/2015/10/21/chartex" xmlns:cx3="http://schemas.microsoft.com/office/drawing/2016/5/9/chartex" xmlns:cx4="http://schemas.microsoft.com/office/drawing/2016/5/10/chartex" xmlns:cx5="http://schemas.microsoft.com/office/drawing/2016/5/11/chartex" xmlns:cx6="http://schemas.microsoft.com/office/drawing/2016/5/12/chartex" xmlns:cx7="http://schemas.microsoft.com/office/drawing/2016/5/13/chartex" xmlns:cx8="http://schemas.microsoft.com/office/drawing/2016/5/14/chartex" xmlns:mc="http://schemas.openxmlformats.org/markup-compatibility/2006" xmlns:aink="http://schemas.microsoft.com/office/drawing/2016/ink" xmlns:am3d="http://schemas.microsoft.com/office/drawing/2017/model3d" xmlns:o="urn:schemas-microsoft-com:office:office" xmlns:r="http://schemas.openxmlformats.org/officeDocument/2006/relationships" xmlns:m="http://schemas.openxmlformats.org/officeDocument/2006/math" xmlns:v="urn:schemas-microsoft-com:vml" xmlns:wp14="http://schemas.microsoft.com/office/word/2010/wordprocessingDrawing" xmlns:wp="http://schemas.openxmlformats.org/drawingml/2006/wordprocessingDrawing" xmlns:w10="urn:schemas-microsoft-com:office:word" xmlns:w="http://schemas.openxmlformats.org/wordprocessingml/2006/main" xmlns:w14="http://schemas.microsoft.com/office/word/2010/wordml" xmlns:w15="http://schemas.microsoft.com/office/word/2012/wordml" xmlns:w16cex="http://schemas.microsoft.com/office/word/2018/wordml/cex" xmlns:w16cid="http://schemas.microsoft.com/office/word/2016/wordml/cid" xmlns:w16="http://schemas.microsoft.com/office/word/2018/wordml" xmlns:w16sdtdh="http://schemas.microsoft.com/office/word/2020/wordml/sdtdatahash" xmlns:w16se="http://schemas.microsoft.com/office/word/2015/wordml/symex" xmlns:wpg="http://schemas.microsoft.com/office/word/2010/wordprocessingGroup" xmlns:wpi="http://schemas.microsoft.com/office/word/2010/wordprocessingInk" xmlns:wne="http://schemas.microsoft.com/office/word/2006/wordml" xmlns:wps="http://schemas.microsoft.com/office/word/2010/wordprocessingShape" mc:Ignorable="w14 w15 w16se w16cid w16 w16cex w16sdtdh wp14">
+  <w:endnote w:type="separator" w:id="-1">
+    <w:p>
+      <w:pPr>
+        <w:spacing w:after="0" w:line="240" w:lineRule="auto"/>
+      </w:pPr>
+      <w:r>
+        <w:separator/>
+      </w:r>
+    </w:p>
+  </w:endnote>
+  <w:endnote w:type="continuationSeparator" w:id="0">
+    <w:p>
+      <w:pPr>
+        <w:spacing w:after="0" w:line="240" w:lineRule="auto"/>
+      </w:pPr>
+      <w:r>
+        <w:continuationSeparator/>
+      </w:r>
+    </w:p>
+  </w:endnote>
+</w:endnotes>
+</file>
+
+<file path=word/footnotes.xml><?xml version="1.0" encoding="utf-8"?>
+<w:footnotes xmlns:wpc="http://schemas.microsoft.com/office/word/2010/wordprocessingCanvas" xmlns:cx="http://schemas.microsoft.com/office/drawing/2014/chartex" xmlns:cx1="http://schemas.microsoft.com/office/drawing/2015/9/8/chartex" xmlns:cx2="http://schemas.microsoft.com/office/drawing/2015/10/21/chartex" xmlns:cx3="http://schemas.microsoft.com/office/drawing/2016/5/9/chartex" xmlns:cx4="http://schemas.microsoft.com/office/drawing/2016/5/10/chartex" xmlns:cx5="http://schemas.microsoft.com/office/drawing/2016/5/11/chartex" xmlns:cx6="http://schemas.microsoft.com/office/drawing/2016/5/12/chartex" xmlns:cx7="http://schemas.microsoft.com/office/drawing/2016/5/13/chartex" xmlns:cx8="http://schemas.microsoft.com/office/drawing/2016/5/14/chartex" xmlns:mc="http://schemas.openxmlformats.org/markup-compatibility/2006" xmlns:aink="http://schemas.microsoft.com/office/drawing/2016/ink" xmlns:am3d="http://schemas.microsoft.com/office/drawing/2017/model3d" xmlns:o="urn:schemas-microsoft-com:office:office" xmlns:r="http://schemas.openxmlformats.org/officeDocument/2006/relationships" xmlns:m="http://schemas.openxmlformats.org/officeDocument/2006/math" xmlns:v="urn:schemas-microsoft-com:vml" xmlns:wp14="http://schemas.microsoft.com/office/word/2010/wordprocessingDrawing" xmlns:wp="http://schemas.openxmlformats.org/drawingml/2006/wordprocessingDrawing" xmlns:w10="urn:schemas-microsoft-com:office:word" xmlns:w="http://schemas.openxmlformats.org/wordprocessingml/2006/main" xmlns:w14="http://schemas.microsoft.com/office/word/2010/wordml" xmlns:w15="http://schemas.microsoft.com/office/word/2012/wordml" xmlns:w16cex="http://schemas.microsoft.com/office/word/2018/wordml/cex" xmlns:w16cid="http://schemas.microsoft.com/office/word/2016/wordml/cid" xmlns:w16="http://schemas.microsoft.com/office/word/2018/wordml" xmlns:w16sdtdh="http://schemas.microsoft.com/office/word/2020/wordml/sdtdatahash" xmlns:w16se="http://schemas.microsoft.com/office/word/2015/wordml/symex" xmlns:wpg="http://schemas.microsoft.com/office/word/2010/wordprocessingGroup" xmlns:wpi="http://schemas.microsoft.com/office/word/2010/wordprocessingInk" xmlns:wne="http://schemas.microsoft.com/office/word/2006/wordml" xmlns:wps="http://schemas.microsoft.com/office/word/2010/wordprocessingShape" mc:Ignorable="w14 w15 w16se w16cid w16 w16cex w16sdtdh wp14">
+  <w:footnote w:type="separator" w:id="-1">
+    <w:p>
+      <w:pPr>
+        <w:spacing w:after="0" w:line="240" w:lineRule="auto"/>
+      </w:pPr>
+      <w:r>
+        <w:separator/>
+      </w:r>
+    </w:p>
+  </w:footnote>
+  <w:footnote w:type="continuationSeparator" w:id="0">
+    <w:p>
+      <w:pPr>
+        <w:spacing w:after="0" w:line="240" w:lineRule="auto"/>
+      </w:pPr>
+      <w:r>
+        <w:continuationSeparator/>
+      </w:r>
+    </w:p>
+  </w:footnote>
+</w:footnotes>
+</file>
+
+<file path=word/header1.xml><?xml version="1.0" encoding="utf-8"?>
+<w:hdr xmlns:wpc="http://schemas.microsoft.com/office/word/2010/wordprocessingCanvas" xmlns:cx="http://schemas.microsoft.com/office/drawing/2014/chartex" xmlns:cx1="http://schemas.microsoft.com/office/drawing/2015/9/8/chartex" xmlns:cx2="http://schemas.microsoft.com/office/drawing/2015/10/21/chartex" xmlns:cx3="http://schemas.microsoft.com/office/drawing/2016/5/9/chartex" xmlns:cx4="http://schemas.microsoft.com/office/drawing/2016/5/10/chartex" xmlns:cx5="http://schemas.microsoft.com/office/drawing/2016/5/11/chartex" xmlns:cx6="http://schemas.microsoft.com/office/drawing/2016/5/12/chartex" xmlns:cx7="http://schemas.microsoft.com/office/drawing/2016/5/13/chartex" xmlns:cx8="http://schemas.microsoft.com/office/drawing/2016/5/14/chartex" xmlns:mc="http://schemas.openxmlformats.org/markup-compatibility/2006" xmlns:aink="http://schemas.microsoft.com/office/drawing/2016/ink" xmlns:am3d="http://schemas.microsoft.com/office/drawing/2017/model3d" xmlns:o="urn:schemas-microsoft-com:office:office" xmlns:r="http://schemas.openxmlformats.org/officeDocument/2006/relationships" xmlns:m="http://schemas.openxmlformats.org/officeDocument/2006/math" xmlns:v="urn:schemas-microsoft-com:vml" xmlns:wp14="http://schemas.microsoft.com/office/word/2010/wordprocessingDrawing" xmlns:wp="http://schemas.openxmlformats.org/drawingml/2006/wordprocessingDrawing" xmlns:w10="urn:schemas-microsoft-com:office:word" xmlns:w="http://schemas.openxmlformats.org/wordprocessingml/2006/main" xmlns:w14="http://schemas.microsoft.com/office/word/2010/wordml" xmlns:w15="http://schemas.microsoft.com/office/word/2012/wordml" xmlns:w16cex="http://schemas.microsoft.com/office/word/2018/wordml/cex" xmlns:w16cid="http://schemas.microsoft.com/office/word/2016/wordml/cid" xmlns:w16="http://schemas.microsoft.com/office/word/2018/wordml" xmlns:w16sdtdh="http://schemas.microsoft.com/office/word/2020/wordml/sdtdatahash" xmlns:w16se="http://schemas.microsoft.com/office/word/2015/wordml/symex" xmlns:wpg="http://schemas.microsoft.com/office/word/2010/wordprocessingGroup" xmlns:wpi="http://schemas.microsoft.com/office/word/2010/wordprocessingInk" xmlns:wne="http://schemas.microsoft.com/office/word/2006/wordml" xmlns:wps="http://schemas.microsoft.com/office/word/2010/wordprocessingShape" mc:Ignorable="w14 w15 w16se w16cid w16 w16cex w16sdtdh wp14">
+  <w:p>
+    <w:pPr>
+      <w:pStyle w:val="Cabealho"/>
+    </w:pPr>
+    <w:r>
+      <w:rPr>
+        <w:noProof/>
+      </w:rPr>
+      <w:pict w14:anchorId="730ECBF8">
+        <v:shapetype id="_x0000_t75" coordsize="21600,21600" o:spt="75" o:preferrelative="t" path="m@4@5l@4@11@9@11@9@5xe" filled="f" stroked="f">
+          <v:stroke joinstyle="miter"/>
+          <v:formulas>
+            <v:f eqn="if lineDrawn pixelLineWidth 0"/>
+            <v:f eqn="sum @0 1 0"/>
+            <v:f eqn="sum 0 0 @1"/>
+            <v:f eqn="prod @2 1 2"/>
+            <v:f eqn="prod @3 21600 pixelWidth"/>
+            <v:f eqn="prod @3 21600 pixelHeight"/>
+            <v:f eqn="sum @0 0 1"/>
+            <v:f eqn="prod @6 1 2"/>
+            <v:f eqn="prod @7 21600 pixelWidth"/>
+            <v:f eqn="sum @8 21600 0"/>
+            <v:f eqn="prod @7 21600 pixelHeight"/>
+            <v:f eqn="sum @10 21600 0"/>
+          </v:formulas>
+          <v:path o:extrusionok="f" gradientshapeok="t" o:connecttype="rect"/>
+          <o:lock v:ext="edit" aspectratio="t"/>
+        </v:shapetype>
+        <v:shape id="WordPictureWatermark1416626" o:spid="_x0000_s2050" type="#_x0000_t75" style="position:absolute;margin-left:0;margin-top:0;width:575.9pt;height:575.9pt;z-index:-251657216;mso-position-horizontal:center;mso-position-horizontal-relative:margin;mso-position-vertical:center;mso-position-vertical-relative:margin" o:allowincell="f">
+          <v:imagedata r:id="rId1" o:title="atomo (4)" gain="19661f" blacklevel="22938f"/>
+        </v:shape>
+      </w:pict>
+    </w:r>
+  </w:p>
+</w:hdr>
+</file>
+
+<file path=word/header2.xml><?xml version="1.0" encoding="utf-8"?>
+<w:hdr xmlns:wpc="http://schemas.microsoft.com/office/word/2010/wordprocessingCanvas" xmlns:cx="http://schemas.microsoft.com/office/drawing/2014/chartex" xmlns:cx1="http://schemas.microsoft.com/office/drawing/2015/9/8/chartex" xmlns:cx2="http://schemas.microsoft.com/office/drawing/2015/10/21/chartex" xmlns:cx3="http://schemas.microsoft.com/office/drawing/2016/5/9/chartex" xmlns:cx4="http://schemas.microsoft.com/office/drawing/2016/5/10/chartex" xmlns:cx5="http://schemas.microsoft.com/office/drawing/2016/5/11/chartex" xmlns:cx6="http://schemas.microsoft.com/office/drawing/2016/5/12/chartex" xmlns:cx7="http://schemas.microsoft.com/office/drawing/2016/5/13/chartex" xmlns:cx8="http://schemas.microsoft.com/office/drawing/2016/5/14/chartex" xmlns:mc="http://schemas.openxmlformats.org/markup-compatibility/2006" xmlns:aink="http://schemas.microsoft.com/office/drawing/2016/ink" xmlns:am3d="http://schemas.microsoft.com/office/drawing/2017/model3d" xmlns:o="urn:schemas-microsoft-com:office:office" xmlns:r="http://schemas.openxmlformats.org/officeDocument/2006/relationships" xmlns:m="http://schemas.openxmlformats.org/officeDocument/2006/math" xmlns:v="urn:schemas-microsoft-com:vml" xmlns:wp14="http://schemas.microsoft.com/office/word/2010/wordprocessingDrawing" xmlns:wp="http://schemas.openxmlformats.org/drawingml/2006/wordprocessingDrawing" xmlns:w10="urn:schemas-microsoft-com:office:word" xmlns:w="http://schemas.openxmlformats.org/wordprocessingml/2006/main" xmlns:w14="http://schemas.microsoft.com/office/word/2010/wordml" xmlns:w15="http://schemas.microsoft.com/office/word/2012/wordml" xmlns:w16cex="http://schemas.microsoft.com/office/word/2018/wordml/cex" xmlns:w16cid="http://schemas.microsoft.com/office/word/2016/wordml/cid" xmlns:w16="http://schemas.microsoft.com/office/word/2018/wordml" xmlns:w16sdtdh="http://schemas.microsoft.com/office/word/2020/wordml/sdtdatahash" xmlns:w16se="http://schemas.microsoft.com/office/word/2015/wordml/symex" xmlns:wpg="http://schemas.microsoft.com/office/word/2010/wordprocessingGroup" xmlns:wpi="http://schemas.microsoft.com/office/word/2010/wordprocessingInk" xmlns:wne="http://schemas.microsoft.com/office/word/2006/wordml" xmlns:wps="http://schemas.microsoft.com/office/word/2010/wordprocessingShape" mc:Ignorable="w14 w15 w16se w16cid w16 w16cex w16sdtdh wp14">
+  <w:p>
+    <w:pPr>
+      <w:pStyle w:val="Cabealho"/>
+    </w:pPr>
+    <w:r>
+      <w:rPr>
+        <w:noProof/>
+      </w:rPr>
+      <w:pict w14:anchorId="24EA674A">
+        <v:shapetype id="_x0000_t75" coordsize="21600,21600" o:spt="75" o:preferrelative="t" path="m@4@5l@4@11@9@11@9@5xe" filled="f" stroked="f">
+          <v:stroke joinstyle="miter"/>
+          <v:formulas>
+            <v:f eqn="if lineDrawn pixelLineWidth 0"/>
+            <v:f eqn="sum @0 1 0"/>
+            <v:f eqn="sum 0 0 @1"/>
+            <v:f eqn="prod @2 1 2"/>
+            <v:f eqn="prod @3 21600 pixelWidth"/>
+            <v:f eqn="prod @3 21600 pixelHeight"/>
+            <v:f eqn="sum @0 0 1"/>
+            <v:f eqn="prod @6 1 2"/>
+            <v:f eqn="prod @7 21600 pixelWidth"/>
+            <v:f eqn="sum @8 21600 0"/>
+            <v:f eqn="prod @7 21600 pixelHeight"/>
+            <v:f eqn="sum @10 21600 0"/>
+          </v:formulas>
+          <v:path o:extrusionok="f" gradientshapeok="t" o:connecttype="rect"/>
+          <o:lock v:ext="edit" aspectratio="t"/>
+        </v:shapetype>
+        <v:shape id="WordPictureWatermark1416627" o:spid="_x0000_s2051" type="#_x0000_t75" style="position:absolute;margin-left:0;margin-top:0;width:575.9pt;height:575.9pt;z-index:-251656192;mso-position-horizontal:center;mso-position-horizontal-relative:margin;mso-position-vertical:center;mso-position-vertical-relative:margin" o:allowincell="f">
+          <v:imagedata r:id="rId1" o:title="atomo (4)" gain="19661f" blacklevel="22938f"/>
+        </v:shape>
+      </w:pict>
+    </w:r>
+  </w:p>
+</w:hdr>
+</file>
+
+<file path=word/header3.xml><?xml version="1.0" encoding="utf-8"?>
+<w:hdr xmlns:wpc="http://schemas.microsoft.com/office/word/2010/wordprocessingCanvas" xmlns:cx="http://schemas.microsoft.com/office/drawing/2014/chartex" xmlns:cx1="http://schemas.microsoft.com/office/drawing/2015/9/8/chartex" xmlns:cx2="http://schemas.microsoft.com/office/drawing/2015/10/21/chartex" xmlns:cx3="http://schemas.microsoft.com/office/drawing/2016/5/9/chartex" xmlns:cx4="http://schemas.microsoft.com/office/drawing/2016/5/10/chartex" xmlns:cx5="http://schemas.microsoft.com/office/drawing/2016/5/11/chartex" xmlns:cx6="http://schemas.microsoft.com/office/drawing/2016/5/12/chartex" xmlns:cx7="http://schemas.microsoft.com/office/drawing/2016/5/13/chartex" xmlns:cx8="http://schemas.microsoft.com/office/drawing/2016/5/14/chartex" xmlns:mc="http://schemas.openxmlformats.org/markup-compatibility/2006" xmlns:aink="http://schemas.microsoft.com/office/drawing/2016/ink" xmlns:am3d="http://schemas.microsoft.com/office/drawing/2017/model3d" xmlns:o="urn:schemas-microsoft-com:office:office" xmlns:r="http://schemas.openxmlformats.org/officeDocument/2006/relationships" xmlns:m="http://schemas.openxmlformats.org/officeDocument/2006/math" xmlns:v="urn:schemas-microsoft-com:vml" xmlns:wp14="http://schemas.microsoft.com/office/word/2010/wordprocessingDrawing" xmlns:wp="http://schemas.openxmlformats.org/drawingml/2006/wordprocessingDrawing" xmlns:w10="urn:schemas-microsoft-com:office:word" xmlns:w="http://schemas.openxmlformats.org/wordprocessingml/2006/main" xmlns:w14="http://schemas.microsoft.com/office/word/2010/wordml" xmlns:w15="http://schemas.microsoft.com/office/word/2012/wordml" xmlns:w16cex="http://schemas.microsoft.com/office/word/2018/wordml/cex" xmlns:w16cid="http://schemas.microsoft.com/office/word/2016/wordml/cid" xmlns:w16="http://schemas.microsoft.com/office/word/2018/wordml" xmlns:w16sdtdh="http://schemas.microsoft.com/office/word/2020/wordml/sdtdatahash" xmlns:w16se="http://schemas.microsoft.com/office/word/2015/wordml/symex" xmlns:wpg="http://schemas.microsoft.com/office/word/2010/wordprocessingGroup" xmlns:wpi="http://schemas.microsoft.com/office/word/2010/wordprocessingInk" xmlns:wne="http://schemas.microsoft.com/office/word/2006/wordml" xmlns:wps="http://schemas.microsoft.com/office/word/2010/wordprocessingShape" mc:Ignorable="w14 w15 w16se w16cid w16 w16cex w16sdtdh wp14">
+  <w:p>
+    <w:pPr>
+      <w:pStyle w:val="Cabealho"/>
+    </w:pPr>
+    <w:r>
+      <w:rPr>
+        <w:noProof/>
+      </w:rPr>
+      <w:pict w14:anchorId="17A04339">
+        <v:shapetype id="_x0000_t75" coordsize="21600,21600" o:spt="75" o:preferrelative="t" path="m@4@5l@4@11@9@11@9@5xe" filled="f" stroked="f">
+          <v:stroke joinstyle="miter"/>
+          <v:formulas>
+            <v:f eqn="if lineDrawn pixelLineWidth 0"/>
+            <v:f eqn="sum @0 1 0"/>
+            <v:f eqn="sum 0 0 @1"/>
+            <v:f eqn="prod @2 1 2"/>
+            <v:f eqn="prod @3 21600 pixelWidth"/>
+            <v:f eqn="prod @3 21600 pixelHeight"/>
+            <v:f eqn="sum @0 0 1"/>
+            <v:f eqn="prod @6 1 2"/>
+            <v:f eqn="prod @7 21600 pixelWidth"/>
+            <v:f eqn="sum @8 21600 0"/>
+            <v:f eqn="prod @7 21600 pixelHeight"/>
+            <v:f eqn="sum @10 21600 0"/>
+          </v:formulas>
+          <v:path o:extrusionok="f" gradientshapeok="t" o:connecttype="rect"/>
+          <o:lock v:ext="edit" aspectratio="t"/>
+        </v:shapetype>
+        <v:shape id="WordPictureWatermark1416625" o:spid="_x0000_s2049" type="#_x0000_t75" style="position:absolute;margin-left:0;margin-top:0;width:575.9pt;height:575.9pt;z-index:-251658240;mso-position-horizontal:center;mso-position-horizontal-relative:margin;mso-position-vertical:center;mso-position-vertical-relative:margin" o:allowincell="f">
+          <v:imagedata r:id="rId1" o:title="atomo (4)" gain="19661f" blacklevel="22938f"/>
+        </v:shape>
+      </w:pict>
+    </w:r>
+  </w:p>
+</w:hdr>
 </file>
 
 <file path=word/numbering.xml><?xml version="1.0" encoding="utf-8"?>
@@ -2864,6 +2996,50 @@
       <w:contextualSpacing/>
     </w:pPr>
   </w:style>
+  <w:style w:type="paragraph" w:styleId="Cabealho">
+    <w:name w:val="header"/>
+    <w:basedOn w:val="Normal"/>
+    <w:link w:val="CabealhoCarter"/>
+    <w:uiPriority w:val="99"/>
+    <w:unhideWhenUsed/>
+    <w:rsid w:val="00A42D1A"/>
+    <w:pPr>
+      <w:tabs>
+        <w:tab w:val="center" w:pos="4513"/>
+        <w:tab w:val="right" w:pos="9026"/>
+      </w:tabs>
+      <w:spacing w:after="0" w:line="240" w:lineRule="auto"/>
+    </w:pPr>
+  </w:style>
+  <w:style w:type="character" w:customStyle="1" w:styleId="CabealhoCarter">
+    <w:name w:val="Cabeçalho Caráter"/>
+    <w:basedOn w:val="Tipodeletrapredefinidodopargrafo"/>
+    <w:link w:val="Cabealho"/>
+    <w:uiPriority w:val="99"/>
+    <w:rsid w:val="00A42D1A"/>
+  </w:style>
+  <w:style w:type="paragraph" w:styleId="Rodap">
+    <w:name w:val="footer"/>
+    <w:basedOn w:val="Normal"/>
+    <w:link w:val="RodapCarter"/>
+    <w:uiPriority w:val="99"/>
+    <w:unhideWhenUsed/>
+    <w:rsid w:val="00A42D1A"/>
+    <w:pPr>
+      <w:tabs>
+        <w:tab w:val="center" w:pos="4513"/>
+        <w:tab w:val="right" w:pos="9026"/>
+      </w:tabs>
+      <w:spacing w:after="0" w:line="240" w:lineRule="auto"/>
+    </w:pPr>
+  </w:style>
+  <w:style w:type="character" w:customStyle="1" w:styleId="RodapCarter">
+    <w:name w:val="Rodapé Caráter"/>
+    <w:basedOn w:val="Tipodeletrapredefinidodopargrafo"/>
+    <w:link w:val="Rodap"/>
+    <w:uiPriority w:val="99"/>
+    <w:rsid w:val="00A42D1A"/>
+  </w:style>
 </w:styles>
 </file>
 
@@ -3126,4 +3302,16 @@
     </a:ext>
   </a:extLst>
 </a:theme>
+</file>
+
+<file path=customXml/item1.xml><?xml version="1.0" encoding="utf-8"?>
+<b:Sources xmlns:b="http://schemas.openxmlformats.org/officeDocument/2006/bibliography" xmlns="http://schemas.openxmlformats.org/officeDocument/2006/bibliography" SelectedStyle="\APASixthEditionOfficeOnline.xsl" StyleName="APA" Version="6"/>
+</file>
+
+<file path=customXml/itemProps1.xml><?xml version="1.0" encoding="utf-8"?>
+<ds:datastoreItem xmlns:ds="http://schemas.openxmlformats.org/officeDocument/2006/customXml" ds:itemID="{4E8BD5C1-B144-450F-A28C-9043DA3554B9}">
+  <ds:schemaRefs>
+    <ds:schemaRef ds:uri="http://schemas.openxmlformats.org/officeDocument/2006/bibliography"/>
+  </ds:schemaRefs>
+</ds:datastoreItem>
 </file>